--- a/Bozze/ProblemStatement - finale.docx
+++ b/Bozze/ProblemStatement - finale.docx
@@ -4,6 +4,8 @@
   <w:body>
     <w:p/>
     <w:p>
+      <w:bookmarkStart w:id="0" w:name="_GoBack"/>
+      <w:bookmarkEnd w:id="0"/>
       <w:r>
         <w:rPr>
           <w:noProof/>
@@ -574,12 +576,7 @@
       </w:r>
       <w:r>
         <w:tab/>
-      </w:r>
-      <w:r>
-        <w:t>Introduzione ………………………………………………………………………</w:t>
-      </w:r>
-      <w:r>
-        <w:t>…….</w:t>
+        <w:t>Introduzione …………………………………………………………………………….</w:t>
       </w:r>
     </w:p>
     <w:p>
@@ -587,20 +584,11 @@
         <w:ind w:left="708" w:firstLine="708"/>
       </w:pPr>
       <w:r>
-        <w:t>1.1</w:t>
-      </w:r>
-      <w:r>
-        <w:t>.1</w:t>
+        <w:t>1.1.1</w:t>
       </w:r>
       <w:r>
         <w:tab/>
-        <w:t xml:space="preserve">Dominio del problema </w:t>
-      </w:r>
-      <w:r>
-        <w:t>……………………………………………</w:t>
-      </w:r>
-      <w:r>
-        <w:t>…</w:t>
+        <w:t>Dominio del problema ………………………………………………</w:t>
       </w:r>
       <w:r>
         <w:tab/>
@@ -614,70 +602,46 @@
         <w:ind w:left="708" w:firstLine="708"/>
       </w:pPr>
       <w:r>
-        <w:t>1.</w:t>
-      </w:r>
-      <w:r>
+        <w:t>1.1.2</w:t>
+      </w:r>
+      <w:r>
+        <w:tab/>
+        <w:t>Audience ………………………………………………………………</w:t>
+      </w:r>
+      <w:r>
+        <w:tab/>
+      </w:r>
+      <w:r>
+        <w:t>3</w:t>
+      </w:r>
+    </w:p>
+    <w:p>
+      <w:r>
+        <w:tab/>
         <w:t>1.2</w:t>
       </w:r>
       <w:r>
         <w:tab/>
-        <w:t xml:space="preserve">Audience </w:t>
-      </w:r>
-      <w:r>
-        <w:t>……………………………………………………………</w:t>
-      </w:r>
-      <w:r>
-        <w:t>…</w:t>
+        <w:t>Scenari ………………………………………………………………………….</w:t>
       </w:r>
       <w:r>
         <w:tab/>
       </w:r>
       <w:r>
-        <w:t>3</w:t>
-      </w:r>
-    </w:p>
-    <w:p>
-      <w:r>
         <w:tab/>
-        <w:t>1.</w:t>
-      </w:r>
-      <w:r>
-        <w:t>2</w:t>
-      </w:r>
+      </w:r>
+      <w:r>
+        <w:t>4</w:t>
+      </w:r>
+    </w:p>
+    <w:p>
       <w:r>
         <w:tab/>
-        <w:t xml:space="preserve">Scenari </w:t>
-      </w:r>
-      <w:r>
-        <w:t>……………………………</w:t>
-      </w:r>
-      <w:r>
-        <w:t>…………………………………………….</w:t>
+        <w:t>1.3</w:t>
       </w:r>
       <w:r>
         <w:tab/>
-      </w:r>
-      <w:r>
-        <w:tab/>
-      </w:r>
-      <w:r>
-        <w:t>4</w:t>
-      </w:r>
-    </w:p>
-    <w:p>
-      <w:r>
-        <w:tab/>
-        <w:t>1.</w:t>
-      </w:r>
-      <w:r>
-        <w:t>3</w:t>
-      </w:r>
-      <w:r>
-        <w:tab/>
-        <w:t xml:space="preserve">Functional requirements </w:t>
-      </w:r>
-      <w:r>
-        <w:t>……………………………………………………</w:t>
+        <w:t>Functional requirements ……………………………………………………</w:t>
       </w:r>
       <w:r>
         <w:t>.</w:t>
@@ -1165,8 +1129,6 @@
         <w:softHyphen/>
         <w:t xml:space="preserve">  </w:t>
       </w:r>
-      <w:bookmarkStart w:id="0" w:name="_GoBack"/>
-      <w:bookmarkEnd w:id="0"/>
     </w:p>
     <w:p>
       <w:pPr>
@@ -1493,12 +1455,6 @@
         <w:gridCol w:w="7506"/>
       </w:tblGrid>
       <w:tr>
-        <w:tblPrEx>
-          <w:tblCellMar>
-            <w:top w:w="0" w:type="dxa"/>
-            <w:bottom w:w="0" w:type="dxa"/>
-          </w:tblCellMar>
-        </w:tblPrEx>
         <w:trPr>
           <w:trHeight w:val="705"/>
         </w:trPr>
@@ -1582,12 +1538,6 @@
         </w:tc>
       </w:tr>
       <w:tr>
-        <w:tblPrEx>
-          <w:tblCellMar>
-            <w:top w:w="0" w:type="dxa"/>
-            <w:bottom w:w="0" w:type="dxa"/>
-          </w:tblCellMar>
-        </w:tblPrEx>
         <w:trPr>
           <w:trHeight w:val="980"/>
         </w:trPr>
@@ -1671,12 +1621,6 @@
         </w:tc>
       </w:tr>
       <w:tr>
-        <w:tblPrEx>
-          <w:tblCellMar>
-            <w:top w:w="0" w:type="dxa"/>
-            <w:bottom w:w="0" w:type="dxa"/>
-          </w:tblCellMar>
-        </w:tblPrEx>
         <w:trPr>
           <w:trHeight w:val="3450"/>
         </w:trPr>
@@ -3683,12 +3627,6 @@
         <w:gridCol w:w="7506"/>
       </w:tblGrid>
       <w:tr>
-        <w:tblPrEx>
-          <w:tblCellMar>
-            <w:top w:w="0" w:type="dxa"/>
-            <w:bottom w:w="0" w:type="dxa"/>
-          </w:tblCellMar>
-        </w:tblPrEx>
         <w:trPr>
           <w:trHeight w:val="836"/>
         </w:trPr>
@@ -3772,12 +3710,6 @@
         </w:tc>
       </w:tr>
       <w:tr>
-        <w:tblPrEx>
-          <w:tblCellMar>
-            <w:top w:w="0" w:type="dxa"/>
-            <w:bottom w:w="0" w:type="dxa"/>
-          </w:tblCellMar>
-        </w:tblPrEx>
         <w:trPr>
           <w:trHeight w:val="829"/>
         </w:trPr>
@@ -3855,12 +3787,6 @@
         </w:tc>
       </w:tr>
       <w:tr>
-        <w:tblPrEx>
-          <w:tblCellMar>
-            <w:top w:w="0" w:type="dxa"/>
-            <w:bottom w:w="0" w:type="dxa"/>
-          </w:tblCellMar>
-        </w:tblPrEx>
         <w:trPr>
           <w:trHeight w:val="2821"/>
         </w:trPr>
@@ -7577,6 +7503,7 @@
       <w:rPr>
         <w:rFonts w:ascii="Garamond" w:hAnsi="Garamond"/>
         <w:noProof/>
+        <w:color w:val="7F7F7F" w:themeColor="text1" w:themeTint="80"/>
         <w:sz w:val="24"/>
       </w:rPr>
     </w:pPr>
@@ -7584,6 +7511,7 @@
       <w:rPr>
         <w:rFonts w:ascii="Garamond" w:hAnsi="Garamond"/>
         <w:noProof/>
+        <w:color w:val="7F7F7F" w:themeColor="text1" w:themeTint="80"/>
         <w:sz w:val="24"/>
         <w:lang w:eastAsia="it-IT"/>
       </w:rPr>
@@ -7663,6 +7591,7 @@
       <w:rPr>
         <w:rFonts w:ascii="Garamond" w:hAnsi="Garamond"/>
         <w:noProof/>
+        <w:color w:val="7F7F7F" w:themeColor="text1" w:themeTint="80"/>
         <w:sz w:val="24"/>
       </w:rPr>
       <w:t xml:space="preserve">Dipartimento di Informatica </w:t>
@@ -7671,6 +7600,7 @@
       <w:rPr>
         <w:rFonts w:ascii="Garamond" w:hAnsi="Garamond"/>
         <w:noProof/>
+        <w:color w:val="7F7F7F" w:themeColor="text1" w:themeTint="80"/>
         <w:sz w:val="24"/>
       </w:rPr>
       <w:t xml:space="preserve">– </w:t>
@@ -7679,6 +7609,7 @@
       <w:rPr>
         <w:rFonts w:ascii="Garamond" w:hAnsi="Garamond"/>
         <w:noProof/>
+        <w:color w:val="7F7F7F" w:themeColor="text1" w:themeTint="80"/>
         <w:sz w:val="24"/>
       </w:rPr>
       <w:t xml:space="preserve">Università </w:t>
@@ -7687,6 +7618,7 @@
       <w:rPr>
         <w:rFonts w:ascii="Garamond" w:hAnsi="Garamond"/>
         <w:noProof/>
+        <w:color w:val="7F7F7F" w:themeColor="text1" w:themeTint="80"/>
         <w:sz w:val="24"/>
       </w:rPr>
       <w:t xml:space="preserve">degli Studi </w:t>
@@ -7695,6 +7627,7 @@
       <w:rPr>
         <w:rFonts w:ascii="Garamond" w:hAnsi="Garamond"/>
         <w:noProof/>
+        <w:color w:val="7F7F7F" w:themeColor="text1" w:themeTint="80"/>
         <w:sz w:val="24"/>
       </w:rPr>
       <w:t>di Salerno</w:t>
@@ -7713,6 +7646,7 @@
     <w:r>
       <w:rPr>
         <w:rFonts w:ascii="Garamond" w:hAnsi="Garamond"/>
+        <w:color w:val="7F7F7F" w:themeColor="text1" w:themeTint="80"/>
         <w:sz w:val="24"/>
       </w:rPr>
       <w:t xml:space="preserve">Corso di </w:t>
@@ -7721,6 +7655,7 @@
       <w:rPr>
         <w:rFonts w:ascii="Garamond" w:hAnsi="Garamond"/>
         <w:i/>
+        <w:color w:val="7F7F7F" w:themeColor="text1" w:themeTint="80"/>
         <w:sz w:val="24"/>
       </w:rPr>
       <w:t>Ingegneria del Software</w:t>
@@ -7728,6 +7663,7 @@
     <w:r>
       <w:rPr>
         <w:rFonts w:ascii="Garamond" w:hAnsi="Garamond"/>
+        <w:color w:val="7F7F7F" w:themeColor="text1" w:themeTint="80"/>
         <w:sz w:val="24"/>
       </w:rPr>
       <w:t xml:space="preserve"> – Prof. Andrea De Lucia</w:t>
@@ -9422,7 +9358,6 @@
   </w:num>
   <w:num w:numId="12">
     <w:abstractNumId w:val="15"/>
-    <w:lvlOverride w:ilvl="0"/>
   </w:num>
   <w:num w:numId="13">
     <w:abstractNumId w:val="8"/>
@@ -10329,7 +10264,7 @@
 </file>
 
 <file path=customXml/itemProps1.xml><?xml version="1.0" encoding="utf-8"?>
-<ds:datastoreItem xmlns:ds="http://schemas.openxmlformats.org/officeDocument/2006/customXml" ds:itemID="{768BC393-4EC1-4E70-B3EE-0EBC024A9F26}">
+<ds:datastoreItem xmlns:ds="http://schemas.openxmlformats.org/officeDocument/2006/customXml" ds:itemID="{CE94B15C-DDC7-4410-A7D9-D2831D56CDD2}">
   <ds:schemaRefs>
     <ds:schemaRef ds:uri="http://schemas.openxmlformats.org/officeDocument/2006/bibliography"/>
   </ds:schemaRefs>
